--- a/CU02_desc.docx
+++ b/CU02_desc.docx
@@ -414,7 +414,7 @@
                 <w:szCs w:val="24"/>
                 <w:lang w:val="es-ES"/>
               </w:rPr>
-              <w:t>N/A</w:t>
+              <w:t>31/03/2020</w:t>
             </w:r>
           </w:p>
         </w:tc>
@@ -586,7 +586,7 @@
                     <w:szCs w:val="24"/>
                     <w:lang w:val="es-ES"/>
                   </w:rPr>
-                  <w:t>El administrador podrá buscar una cuenta de usuario para poder editar la información necesaria de esta.</w:t>
+                  <w:t>Este caso de uso permitirá realizar cambios en la información de un empleado que trabaje en Italia Pizza.</w:t>
                 </w:r>
               </w:p>
             </w:sdtContent>
@@ -678,7 +678,81 @@
                 <w:szCs w:val="24"/>
                 <w:lang w:val="es-ES"/>
               </w:rPr>
-              <w:t>PRE2: El administrador ya buscó y tiene el resultado de la cuenta.</w:t>
+              <w:t xml:space="preserve">PRE2: El administrador </w:t>
+            </w:r>
+            <w:r>
+              <w:rPr>
+                <w:rFonts w:ascii="Arial" w:hAnsi="Arial" w:cs="Arial"/>
+                <w:sz w:val="24"/>
+                <w:szCs w:val="24"/>
+                <w:lang w:val="es-ES"/>
+              </w:rPr>
+              <w:t xml:space="preserve">se encuentra en la </w:t>
+            </w:r>
+            <w:proofErr w:type="spellStart"/>
+            <w:r>
+              <w:rPr>
+                <w:rFonts w:ascii="Arial" w:hAnsi="Arial" w:cs="Arial"/>
+                <w:sz w:val="24"/>
+                <w:szCs w:val="24"/>
+                <w:lang w:val="es-ES"/>
+              </w:rPr>
+              <w:t>GUIBuscarEmpledo</w:t>
+            </w:r>
+            <w:proofErr w:type="spellEnd"/>
+            <w:r>
+              <w:rPr>
+                <w:rFonts w:ascii="Arial" w:hAnsi="Arial" w:cs="Arial"/>
+                <w:sz w:val="24"/>
+                <w:szCs w:val="24"/>
+                <w:lang w:val="es-ES"/>
+              </w:rPr>
+              <w:t xml:space="preserve"> y </w:t>
+            </w:r>
+            <w:r>
+              <w:rPr>
+                <w:rFonts w:ascii="Arial" w:hAnsi="Arial" w:cs="Arial"/>
+                <w:sz w:val="24"/>
+                <w:szCs w:val="24"/>
+                <w:lang w:val="es-ES"/>
+              </w:rPr>
+              <w:t xml:space="preserve">tiene </w:t>
+            </w:r>
+            <w:r>
+              <w:rPr>
+                <w:rFonts w:ascii="Arial" w:hAnsi="Arial" w:cs="Arial"/>
+                <w:sz w:val="24"/>
+                <w:szCs w:val="24"/>
+                <w:lang w:val="es-ES"/>
+              </w:rPr>
+              <w:t>uno o varios</w:t>
+            </w:r>
+            <w:r>
+              <w:rPr>
+                <w:rFonts w:ascii="Arial" w:hAnsi="Arial" w:cs="Arial"/>
+                <w:sz w:val="24"/>
+                <w:szCs w:val="24"/>
+                <w:lang w:val="es-ES"/>
+              </w:rPr>
+              <w:t xml:space="preserve"> resultado</w:t>
+            </w:r>
+            <w:r>
+              <w:rPr>
+                <w:rFonts w:ascii="Arial" w:hAnsi="Arial" w:cs="Arial"/>
+                <w:sz w:val="24"/>
+                <w:szCs w:val="24"/>
+                <w:lang w:val="es-ES"/>
+              </w:rPr>
+              <w:t>s mostrando en pantalla</w:t>
+            </w:r>
+            <w:r>
+              <w:rPr>
+                <w:rFonts w:ascii="Arial" w:hAnsi="Arial" w:cs="Arial"/>
+                <w:sz w:val="24"/>
+                <w:szCs w:val="24"/>
+                <w:lang w:val="es-ES"/>
+              </w:rPr>
+              <w:t>.</w:t>
             </w:r>
           </w:p>
         </w:tc>
@@ -751,7 +825,7 @@
                 <w:sz w:val="24"/>
                 <w:szCs w:val="24"/>
               </w:rPr>
-              <w:t>El administrador selecciona la opción “Editar”.</w:t>
+              <w:t>El administrador selecciona algún resultado de la tabla.</w:t>
             </w:r>
           </w:p>
           <w:p>
@@ -774,39 +848,7 @@
                 <w:sz w:val="24"/>
                 <w:szCs w:val="24"/>
               </w:rPr>
-              <w:t>El sistema habilita todos los campos</w:t>
-            </w:r>
-            <w:r>
-              <w:rPr>
-                <w:rFonts w:ascii="Arial" w:hAnsi="Arial" w:cs="Arial"/>
-                <w:sz w:val="24"/>
-                <w:szCs w:val="24"/>
-              </w:rPr>
-              <w:t xml:space="preserve"> para</w:t>
-            </w:r>
-            <w:r>
-              <w:rPr>
-                <w:rFonts w:ascii="Arial" w:hAnsi="Arial" w:cs="Arial"/>
-                <w:sz w:val="24"/>
-                <w:szCs w:val="24"/>
-              </w:rPr>
-              <w:t xml:space="preserve"> editar la información</w:t>
-            </w:r>
-            <w:r>
-              <w:rPr>
-                <w:rFonts w:ascii="Arial" w:hAnsi="Arial" w:cs="Arial"/>
-                <w:sz w:val="24"/>
-                <w:szCs w:val="24"/>
-              </w:rPr>
-              <w:t xml:space="preserve"> y deshabilita los botones “Buscar”, “Editar” y “Eliminar”</w:t>
-            </w:r>
-            <w:r>
-              <w:rPr>
-                <w:rFonts w:ascii="Arial" w:hAnsi="Arial" w:cs="Arial"/>
-                <w:sz w:val="24"/>
-                <w:szCs w:val="24"/>
-              </w:rPr>
-              <w:t>.</w:t>
+              <w:t>El sistema habilita las opciones “Editar” y “Eliminar”.</w:t>
             </w:r>
           </w:p>
           <w:p>
@@ -829,7 +871,15 @@
                 <w:sz w:val="24"/>
                 <w:szCs w:val="24"/>
               </w:rPr>
-              <w:t>El administrador modifica la información necesaria</w:t>
+              <w:t>El administrador selecciona la opción “Editar”</w:t>
+            </w:r>
+            <w:r>
+              <w:rPr>
+                <w:rFonts w:ascii="Arial" w:hAnsi="Arial" w:cs="Arial"/>
+                <w:sz w:val="24"/>
+                <w:szCs w:val="24"/>
+              </w:rPr>
+              <w:t xml:space="preserve"> (ver FA1)</w:t>
             </w:r>
             <w:r>
               <w:rPr>
@@ -860,7 +910,47 @@
                 <w:sz w:val="24"/>
                 <w:szCs w:val="24"/>
               </w:rPr>
-              <w:t>El sistema habilita el botón “Guardar”.</w:t>
+              <w:t>El sistema habilita todos los campos</w:t>
+            </w:r>
+            <w:r>
+              <w:rPr>
+                <w:rFonts w:ascii="Arial" w:hAnsi="Arial" w:cs="Arial"/>
+                <w:sz w:val="24"/>
+                <w:szCs w:val="24"/>
+              </w:rPr>
+              <w:t xml:space="preserve"> </w:t>
+            </w:r>
+            <w:r>
+              <w:rPr>
+                <w:rFonts w:ascii="Arial" w:hAnsi="Arial" w:cs="Arial"/>
+                <w:sz w:val="24"/>
+                <w:szCs w:val="24"/>
+              </w:rPr>
+              <w:t xml:space="preserve">del resultado seleccionado </w:t>
+            </w:r>
+            <w:r>
+              <w:rPr>
+                <w:rFonts w:ascii="Arial" w:hAnsi="Arial" w:cs="Arial"/>
+                <w:sz w:val="24"/>
+                <w:szCs w:val="24"/>
+              </w:rPr>
+              <w:t>para</w:t>
+            </w:r>
+            <w:r>
+              <w:rPr>
+                <w:rFonts w:ascii="Arial" w:hAnsi="Arial" w:cs="Arial"/>
+                <w:sz w:val="24"/>
+                <w:szCs w:val="24"/>
+              </w:rPr>
+              <w:t xml:space="preserve"> editar</w:t>
+            </w:r>
+            <w:r>
+              <w:rPr>
+                <w:rFonts w:ascii="Arial" w:hAnsi="Arial" w:cs="Arial"/>
+                <w:sz w:val="24"/>
+                <w:szCs w:val="24"/>
+              </w:rPr>
+              <w:t xml:space="preserve"> la información.</w:t>
             </w:r>
           </w:p>
           <w:p>
@@ -883,15 +973,23 @@
                 <w:sz w:val="24"/>
                 <w:szCs w:val="24"/>
               </w:rPr>
-              <w:t xml:space="preserve">El administrador </w:t>
-            </w:r>
-            <w:r>
-              <w:rPr>
-                <w:rFonts w:ascii="Arial" w:hAnsi="Arial" w:cs="Arial"/>
-                <w:sz w:val="24"/>
-                <w:szCs w:val="24"/>
-              </w:rPr>
-              <w:t>presiona la opción “Guardar”.</w:t>
+              <w:t>El administrador modifica la información necesaria</w:t>
+            </w:r>
+            <w:r>
+              <w:rPr>
+                <w:rFonts w:ascii="Arial" w:hAnsi="Arial" w:cs="Arial"/>
+                <w:sz w:val="24"/>
+                <w:szCs w:val="24"/>
+              </w:rPr>
+              <w:t xml:space="preserve"> (ver FA2)</w:t>
+            </w:r>
+            <w:r>
+              <w:rPr>
+                <w:rFonts w:ascii="Arial" w:hAnsi="Arial" w:cs="Arial"/>
+                <w:sz w:val="24"/>
+                <w:szCs w:val="24"/>
+              </w:rPr>
+              <w:t>.</w:t>
             </w:r>
           </w:p>
           <w:p>
@@ -914,31 +1012,23 @@
                 <w:sz w:val="24"/>
                 <w:szCs w:val="24"/>
               </w:rPr>
-              <w:t xml:space="preserve">El sistema </w:t>
-            </w:r>
-            <w:r>
-              <w:rPr>
-                <w:rFonts w:ascii="Arial" w:hAnsi="Arial" w:cs="Arial"/>
-                <w:sz w:val="24"/>
-                <w:szCs w:val="24"/>
-              </w:rPr>
-              <w:t>valida que todos los campos estén llenos y que no haya caracteres inválidos en los campos</w:t>
-            </w:r>
-            <w:r>
-              <w:rPr>
-                <w:rFonts w:ascii="Arial" w:hAnsi="Arial" w:cs="Arial"/>
-                <w:sz w:val="24"/>
-                <w:szCs w:val="24"/>
-              </w:rPr>
-              <w:t xml:space="preserve"> (ver FA1, FA2)</w:t>
-            </w:r>
-            <w:r>
-              <w:rPr>
-                <w:rFonts w:ascii="Arial" w:hAnsi="Arial" w:cs="Arial"/>
-                <w:sz w:val="24"/>
-                <w:szCs w:val="24"/>
-              </w:rPr>
-              <w:t>.</w:t>
+              <w:t>El sistema habilita el botón “</w:t>
+            </w:r>
+            <w:r>
+              <w:rPr>
+                <w:rFonts w:ascii="Arial" w:hAnsi="Arial" w:cs="Arial"/>
+                <w:sz w:val="24"/>
+                <w:szCs w:val="24"/>
+              </w:rPr>
+              <w:t>Aceptar</w:t>
+            </w:r>
+            <w:r>
+              <w:rPr>
+                <w:rFonts w:ascii="Arial" w:hAnsi="Arial" w:cs="Arial"/>
+                <w:sz w:val="24"/>
+                <w:szCs w:val="24"/>
+              </w:rPr>
+              <w:t>”.</w:t>
             </w:r>
           </w:p>
           <w:p>
@@ -961,55 +1051,39 @@
                 <w:sz w:val="24"/>
                 <w:szCs w:val="24"/>
               </w:rPr>
-              <w:t>El sistema</w:t>
-            </w:r>
-            <w:r>
-              <w:rPr>
-                <w:rFonts w:ascii="Arial" w:hAnsi="Arial" w:cs="Arial"/>
-                <w:sz w:val="24"/>
-                <w:szCs w:val="24"/>
-              </w:rPr>
-              <w:t xml:space="preserve"> modifica</w:t>
-            </w:r>
-            <w:r>
-              <w:rPr>
-                <w:rFonts w:ascii="Arial" w:hAnsi="Arial" w:cs="Arial"/>
-                <w:sz w:val="24"/>
-                <w:szCs w:val="24"/>
-              </w:rPr>
-              <w:t xml:space="preserve"> </w:t>
-            </w:r>
-            <w:r>
-              <w:rPr>
-                <w:rFonts w:ascii="Arial" w:hAnsi="Arial" w:cs="Arial"/>
-                <w:sz w:val="24"/>
-                <w:szCs w:val="24"/>
-              </w:rPr>
-              <w:t xml:space="preserve">en la base de datos </w:t>
-            </w:r>
-            <w:r>
-              <w:rPr>
-                <w:rFonts w:ascii="Arial" w:hAnsi="Arial" w:cs="Arial"/>
-                <w:sz w:val="24"/>
-                <w:szCs w:val="24"/>
-              </w:rPr>
-              <w:t>la información que se ingresó en el formulario</w:t>
-            </w:r>
-            <w:r>
-              <w:rPr>
-                <w:rFonts w:ascii="Arial" w:hAnsi="Arial" w:cs="Arial"/>
-                <w:sz w:val="24"/>
-                <w:szCs w:val="24"/>
-              </w:rPr>
-              <w:t xml:space="preserve"> y muestra un mensaje de éxito con la opción “Aceptar”, indicando que el empleado se guardó exitosamente (ver FA3)</w:t>
-            </w:r>
-            <w:r>
-              <w:rPr>
-                <w:rFonts w:ascii="Arial" w:hAnsi="Arial" w:cs="Arial"/>
-                <w:sz w:val="24"/>
-                <w:szCs w:val="24"/>
-              </w:rPr>
-              <w:t>.</w:t>
+              <w:t xml:space="preserve">El administrador </w:t>
+            </w:r>
+            <w:r>
+              <w:rPr>
+                <w:rFonts w:ascii="Arial" w:hAnsi="Arial" w:cs="Arial"/>
+                <w:sz w:val="24"/>
+                <w:szCs w:val="24"/>
+              </w:rPr>
+              <w:t>selecciona</w:t>
+            </w:r>
+            <w:r>
+              <w:rPr>
+                <w:rFonts w:ascii="Arial" w:hAnsi="Arial" w:cs="Arial"/>
+                <w:sz w:val="24"/>
+                <w:szCs w:val="24"/>
+              </w:rPr>
+              <w:t xml:space="preserve"> la opción “</w:t>
+            </w:r>
+            <w:r>
+              <w:rPr>
+                <w:rFonts w:ascii="Arial" w:hAnsi="Arial" w:cs="Arial"/>
+                <w:sz w:val="24"/>
+                <w:szCs w:val="24"/>
+              </w:rPr>
+              <w:t>Aceptar</w:t>
+            </w:r>
+            <w:r>
+              <w:rPr>
+                <w:rFonts w:ascii="Arial" w:hAnsi="Arial" w:cs="Arial"/>
+                <w:sz w:val="24"/>
+                <w:szCs w:val="24"/>
+              </w:rPr>
+              <w:t>”.</w:t>
             </w:r>
           </w:p>
           <w:p>
@@ -1032,7 +1106,55 @@
                 <w:sz w:val="24"/>
                 <w:szCs w:val="24"/>
               </w:rPr>
-              <w:t>El administrador selecciona la opción “Aceptar”.</w:t>
+              <w:t xml:space="preserve">El sistema </w:t>
+            </w:r>
+            <w:r>
+              <w:rPr>
+                <w:rFonts w:ascii="Arial" w:hAnsi="Arial" w:cs="Arial"/>
+                <w:sz w:val="24"/>
+                <w:szCs w:val="24"/>
+              </w:rPr>
+              <w:t xml:space="preserve">valida que no haya caracteres inválidos en </w:t>
+            </w:r>
+            <w:r>
+              <w:rPr>
+                <w:rFonts w:ascii="Arial" w:hAnsi="Arial" w:cs="Arial"/>
+                <w:sz w:val="24"/>
+                <w:szCs w:val="24"/>
+              </w:rPr>
+              <w:t>el cuadro de texto</w:t>
+            </w:r>
+            <w:r>
+              <w:rPr>
+                <w:rFonts w:ascii="Arial" w:hAnsi="Arial" w:cs="Arial"/>
+                <w:sz w:val="24"/>
+                <w:szCs w:val="24"/>
+              </w:rPr>
+              <w:t xml:space="preserve"> (ver FA</w:t>
+            </w:r>
+            <w:r>
+              <w:rPr>
+                <w:rFonts w:ascii="Arial" w:hAnsi="Arial" w:cs="Arial"/>
+                <w:sz w:val="24"/>
+                <w:szCs w:val="24"/>
+              </w:rPr>
+              <w:t>3</w:t>
+            </w:r>
+            <w:r>
+              <w:rPr>
+                <w:rFonts w:ascii="Arial" w:hAnsi="Arial" w:cs="Arial"/>
+                <w:sz w:val="24"/>
+                <w:szCs w:val="24"/>
+              </w:rPr>
+              <w:t>)</w:t>
+            </w:r>
+            <w:r>
+              <w:rPr>
+                <w:rFonts w:ascii="Arial" w:hAnsi="Arial" w:cs="Arial"/>
+                <w:sz w:val="24"/>
+                <w:szCs w:val="24"/>
+              </w:rPr>
+              <w:t>.</w:t>
             </w:r>
           </w:p>
           <w:p>
@@ -1055,7 +1177,87 @@
                 <w:sz w:val="24"/>
                 <w:szCs w:val="24"/>
               </w:rPr>
-              <w:t>El sistema cierra el mensaje, limpia el formulario y vuelve a desactivar los botones, excepto el botón “Cancelar”</w:t>
+              <w:t>El sistema</w:t>
+            </w:r>
+            <w:r>
+              <w:rPr>
+                <w:rFonts w:ascii="Arial" w:hAnsi="Arial" w:cs="Arial"/>
+                <w:sz w:val="24"/>
+                <w:szCs w:val="24"/>
+              </w:rPr>
+              <w:t xml:space="preserve"> modifica</w:t>
+            </w:r>
+            <w:r>
+              <w:rPr>
+                <w:rFonts w:ascii="Arial" w:hAnsi="Arial" w:cs="Arial"/>
+                <w:sz w:val="24"/>
+                <w:szCs w:val="24"/>
+              </w:rPr>
+              <w:t xml:space="preserve"> </w:t>
+            </w:r>
+            <w:r>
+              <w:rPr>
+                <w:rFonts w:ascii="Arial" w:hAnsi="Arial" w:cs="Arial"/>
+                <w:sz w:val="24"/>
+                <w:szCs w:val="24"/>
+              </w:rPr>
+              <w:t xml:space="preserve">en la base de datos </w:t>
+            </w:r>
+            <w:r>
+              <w:rPr>
+                <w:rFonts w:ascii="Arial" w:hAnsi="Arial" w:cs="Arial"/>
+                <w:sz w:val="24"/>
+                <w:szCs w:val="24"/>
+              </w:rPr>
+              <w:t>la información que se ingresó en el formulario</w:t>
+            </w:r>
+            <w:r>
+              <w:rPr>
+                <w:rFonts w:ascii="Arial" w:hAnsi="Arial" w:cs="Arial"/>
+                <w:sz w:val="24"/>
+                <w:szCs w:val="24"/>
+              </w:rPr>
+              <w:t xml:space="preserve"> y muestra </w:t>
+            </w:r>
+            <w:r>
+              <w:rPr>
+                <w:rFonts w:ascii="Arial" w:hAnsi="Arial" w:cs="Arial"/>
+                <w:sz w:val="24"/>
+                <w:szCs w:val="24"/>
+              </w:rPr>
+              <w:t>la información actualizada en la tabla</w:t>
+            </w:r>
+            <w:r>
+              <w:rPr>
+                <w:rFonts w:ascii="Arial" w:hAnsi="Arial" w:cs="Arial"/>
+                <w:sz w:val="24"/>
+                <w:szCs w:val="24"/>
+              </w:rPr>
+              <w:t xml:space="preserve"> (ver FA4</w:t>
+            </w:r>
+            <w:r>
+              <w:rPr>
+                <w:rFonts w:ascii="Arial" w:hAnsi="Arial" w:cs="Arial"/>
+                <w:sz w:val="24"/>
+                <w:szCs w:val="24"/>
+              </w:rPr>
+              <w:t>, EX1</w:t>
+            </w:r>
+            <w:r>
+              <w:rPr>
+                <w:rFonts w:ascii="Arial" w:hAnsi="Arial" w:cs="Arial"/>
+                <w:sz w:val="24"/>
+                <w:szCs w:val="24"/>
+              </w:rPr>
+              <w:t>)</w:t>
+            </w:r>
+            <w:r>
+              <w:rPr>
+                <w:rFonts w:ascii="Arial" w:hAnsi="Arial" w:cs="Arial"/>
+                <w:sz w:val="24"/>
+                <w:szCs w:val="24"/>
+              </w:rPr>
+              <w:t>.</w:t>
             </w:r>
           </w:p>
           <w:p>
@@ -1151,43 +1353,25 @@
                 <w:szCs w:val="24"/>
                 <w:lang w:val="es-ES"/>
               </w:rPr>
-              <w:t xml:space="preserve">FA1 </w:t>
-            </w:r>
-            <w:r>
-              <w:rPr>
-                <w:rFonts w:ascii="Arial" w:hAnsi="Arial" w:cs="Arial"/>
-                <w:sz w:val="24"/>
-                <w:szCs w:val="24"/>
-                <w:lang w:val="es-ES"/>
-              </w:rPr>
-              <w:t>Se dejaron</w:t>
-            </w:r>
-            <w:r>
-              <w:rPr>
-                <w:rFonts w:ascii="Arial" w:hAnsi="Arial" w:cs="Arial"/>
-                <w:sz w:val="24"/>
-                <w:szCs w:val="24"/>
-                <w:lang w:val="es-ES"/>
-              </w:rPr>
-              <w:t xml:space="preserve"> campos </w:t>
-            </w:r>
-            <w:r>
-              <w:rPr>
-                <w:rFonts w:ascii="Arial" w:hAnsi="Arial" w:cs="Arial"/>
-                <w:sz w:val="24"/>
-                <w:szCs w:val="24"/>
-                <w:lang w:val="es-ES"/>
-              </w:rPr>
-              <w:t>vacíos</w:t>
-            </w:r>
-            <w:r>
-              <w:rPr>
-                <w:rFonts w:ascii="Arial" w:hAnsi="Arial" w:cs="Arial"/>
-                <w:sz w:val="24"/>
-                <w:szCs w:val="24"/>
-                <w:lang w:val="es-ES"/>
-              </w:rPr>
-              <w:t>:</w:t>
+              <w:t>FA</w:t>
+            </w:r>
+            <w:r>
+              <w:rPr>
+                <w:rFonts w:ascii="Arial" w:hAnsi="Arial" w:cs="Arial"/>
+                <w:sz w:val="24"/>
+                <w:szCs w:val="24"/>
+                <w:lang w:val="es-ES"/>
+              </w:rPr>
+              <w:t xml:space="preserve">1 </w:t>
+            </w:r>
+            <w:r>
+              <w:rPr>
+                <w:rFonts w:ascii="Arial" w:hAnsi="Arial" w:cs="Arial"/>
+                <w:sz w:val="24"/>
+                <w:szCs w:val="24"/>
+                <w:lang w:val="es-ES"/>
+              </w:rPr>
+              <w:t>Se selecciona la opción “Cancelar”:</w:t>
             </w:r>
           </w:p>
           <w:p>
@@ -1195,25 +1379,24 @@
               <w:pStyle w:val="Prrafodelista"/>
               <w:numPr>
                 <w:ilvl w:val="0"/>
-                <w:numId w:val="2"/>
+                <w:numId w:val="11"/>
               </w:numPr>
               <w:spacing w:after="0"/>
-              <w:jc w:val="both"/>
-              <w:rPr>
-                <w:rFonts w:ascii="Arial" w:hAnsi="Arial" w:cs="Arial"/>
-                <w:sz w:val="24"/>
-                <w:szCs w:val="24"/>
-                <w:lang w:val="es-ES"/>
-              </w:rPr>
-            </w:pPr>
-            <w:r>
-              <w:rPr>
-                <w:rFonts w:ascii="Arial" w:hAnsi="Arial" w:cs="Arial"/>
-                <w:sz w:val="24"/>
-                <w:szCs w:val="24"/>
-                <w:lang w:val="es-ES"/>
-              </w:rPr>
-              <w:t>El sistema muestra un mensaje con la opción “Aceptar”, indicando que hay campos vacíos.</w:t>
+              <w:rPr>
+                <w:rFonts w:ascii="Arial" w:hAnsi="Arial" w:cs="Arial"/>
+                <w:sz w:val="24"/>
+                <w:szCs w:val="24"/>
+                <w:lang w:val="es-ES"/>
+              </w:rPr>
+            </w:pPr>
+            <w:r>
+              <w:rPr>
+                <w:rFonts w:ascii="Arial" w:hAnsi="Arial" w:cs="Arial"/>
+                <w:sz w:val="24"/>
+                <w:szCs w:val="24"/>
+                <w:lang w:val="es-ES"/>
+              </w:rPr>
+              <w:t>El sistema muestra un mensaje, pidiendo la confirmación para realizar la acción con las opciones “Aceptar” y “Cancelar”.</w:t>
             </w:r>
           </w:p>
           <w:p>
@@ -1221,25 +1404,25 @@
               <w:pStyle w:val="Prrafodelista"/>
               <w:numPr>
                 <w:ilvl w:val="0"/>
-                <w:numId w:val="2"/>
+                <w:numId w:val="11"/>
               </w:numPr>
               <w:spacing w:after="0"/>
-              <w:jc w:val="both"/>
-              <w:rPr>
-                <w:rFonts w:ascii="Arial" w:hAnsi="Arial" w:cs="Arial"/>
-                <w:sz w:val="24"/>
-                <w:szCs w:val="24"/>
-                <w:lang w:val="es-ES"/>
-              </w:rPr>
-            </w:pPr>
-            <w:r>
-              <w:rPr>
-                <w:rFonts w:ascii="Arial" w:hAnsi="Arial" w:cs="Arial"/>
-                <w:sz w:val="24"/>
-                <w:szCs w:val="24"/>
-                <w:lang w:val="es-ES"/>
-              </w:rPr>
-              <w:t>El administrador selecciona la opción “Aceptar”</w:t>
+              <w:rPr>
+                <w:rFonts w:ascii="Arial" w:hAnsi="Arial" w:cs="Arial"/>
+                <w:sz w:val="24"/>
+                <w:szCs w:val="24"/>
+                <w:lang w:val="es-ES"/>
+              </w:rPr>
+            </w:pPr>
+            <w:r>
+              <w:rPr>
+                <w:rFonts w:ascii="Arial" w:hAnsi="Arial" w:cs="Arial"/>
+                <w:sz w:val="24"/>
+                <w:szCs w:val="24"/>
+                <w:lang w:val="es-ES"/>
+              </w:rPr>
+              <w:lastRenderedPageBreak/>
+              <w:t>El administrador selecciona la opción “Aceptar” (ver FA1.1).</w:t>
             </w:r>
           </w:p>
           <w:p>
@@ -1247,26 +1430,144 @@
               <w:pStyle w:val="Prrafodelista"/>
               <w:numPr>
                 <w:ilvl w:val="0"/>
-                <w:numId w:val="2"/>
+                <w:numId w:val="11"/>
               </w:numPr>
               <w:spacing w:after="0"/>
-              <w:jc w:val="both"/>
-              <w:rPr>
-                <w:rFonts w:ascii="Arial" w:hAnsi="Arial" w:cs="Arial"/>
-                <w:sz w:val="24"/>
-                <w:szCs w:val="24"/>
-                <w:lang w:val="es-ES"/>
-              </w:rPr>
-            </w:pPr>
-            <w:r>
-              <w:rPr>
-                <w:rFonts w:ascii="Arial" w:hAnsi="Arial" w:cs="Arial"/>
-                <w:sz w:val="24"/>
-                <w:szCs w:val="24"/>
-                <w:lang w:val="es-ES"/>
-              </w:rPr>
-              <w:lastRenderedPageBreak/>
-              <w:t>El sistema cierra el mensaje.</w:t>
+              <w:rPr>
+                <w:rFonts w:ascii="Arial" w:hAnsi="Arial" w:cs="Arial"/>
+                <w:sz w:val="24"/>
+                <w:szCs w:val="24"/>
+                <w:lang w:val="es-ES"/>
+              </w:rPr>
+            </w:pPr>
+            <w:r>
+              <w:rPr>
+                <w:rFonts w:ascii="Arial" w:hAnsi="Arial" w:cs="Arial"/>
+                <w:sz w:val="24"/>
+                <w:szCs w:val="24"/>
+                <w:lang w:val="es-ES"/>
+              </w:rPr>
+              <w:t>El sistema cierra la ventana actual y la conexión a la base de datos, volviendo a la pantalla principal del administrador.</w:t>
+            </w:r>
+          </w:p>
+          <w:p>
+            <w:pPr>
+              <w:spacing w:after="0"/>
+              <w:jc w:val="both"/>
+              <w:rPr>
+                <w:rFonts w:ascii="Arial" w:hAnsi="Arial" w:cs="Arial"/>
+                <w:sz w:val="24"/>
+                <w:szCs w:val="24"/>
+                <w:lang w:val="es-ES"/>
+              </w:rPr>
+            </w:pPr>
+          </w:p>
+          <w:p>
+            <w:pPr>
+              <w:spacing w:after="0"/>
+              <w:jc w:val="both"/>
+              <w:rPr>
+                <w:rFonts w:ascii="Arial" w:hAnsi="Arial" w:cs="Arial"/>
+                <w:sz w:val="24"/>
+                <w:szCs w:val="24"/>
+                <w:lang w:val="es-ES"/>
+              </w:rPr>
+            </w:pPr>
+            <w:r>
+              <w:rPr>
+                <w:rFonts w:ascii="Arial" w:hAnsi="Arial" w:cs="Arial"/>
+                <w:sz w:val="24"/>
+                <w:szCs w:val="24"/>
+                <w:lang w:val="es-ES"/>
+              </w:rPr>
+              <w:t>FIN FA</w:t>
+            </w:r>
+            <w:r>
+              <w:rPr>
+                <w:rFonts w:ascii="Arial" w:hAnsi="Arial" w:cs="Arial"/>
+                <w:sz w:val="24"/>
+                <w:szCs w:val="24"/>
+                <w:lang w:val="es-ES"/>
+              </w:rPr>
+              <w:t>1</w:t>
+            </w:r>
+            <w:r>
+              <w:rPr>
+                <w:rFonts w:ascii="Arial" w:hAnsi="Arial" w:cs="Arial"/>
+                <w:sz w:val="24"/>
+                <w:szCs w:val="24"/>
+                <w:lang w:val="es-ES"/>
+              </w:rPr>
+              <w:t>.</w:t>
+            </w:r>
+          </w:p>
+          <w:p>
+            <w:pPr>
+              <w:spacing w:after="0"/>
+              <w:jc w:val="both"/>
+              <w:rPr>
+                <w:rFonts w:ascii="Arial" w:hAnsi="Arial" w:cs="Arial"/>
+                <w:sz w:val="24"/>
+                <w:szCs w:val="24"/>
+                <w:lang w:val="es-ES"/>
+              </w:rPr>
+            </w:pPr>
+          </w:p>
+          <w:p>
+            <w:pPr>
+              <w:spacing w:after="0"/>
+              <w:jc w:val="both"/>
+              <w:rPr>
+                <w:rFonts w:ascii="Arial" w:hAnsi="Arial" w:cs="Arial"/>
+                <w:sz w:val="24"/>
+                <w:szCs w:val="24"/>
+                <w:lang w:val="es-ES"/>
+              </w:rPr>
+            </w:pPr>
+            <w:r>
+              <w:rPr>
+                <w:rFonts w:ascii="Arial" w:hAnsi="Arial" w:cs="Arial"/>
+                <w:sz w:val="24"/>
+                <w:szCs w:val="24"/>
+                <w:lang w:val="es-ES"/>
+              </w:rPr>
+              <w:t>FA</w:t>
+            </w:r>
+            <w:r>
+              <w:rPr>
+                <w:rFonts w:ascii="Arial" w:hAnsi="Arial" w:cs="Arial"/>
+                <w:sz w:val="24"/>
+                <w:szCs w:val="24"/>
+                <w:lang w:val="es-ES"/>
+              </w:rPr>
+              <w:t>1.1</w:t>
+            </w:r>
+            <w:r>
+              <w:rPr>
+                <w:rFonts w:ascii="Arial" w:hAnsi="Arial" w:cs="Arial"/>
+                <w:sz w:val="24"/>
+                <w:szCs w:val="24"/>
+                <w:lang w:val="es-ES"/>
+              </w:rPr>
+              <w:t xml:space="preserve"> Se selecciona la opción </w:t>
+            </w:r>
+            <w:r>
+              <w:rPr>
+                <w:rFonts w:ascii="Arial" w:hAnsi="Arial" w:cs="Arial"/>
+                <w:sz w:val="24"/>
+                <w:szCs w:val="24"/>
+                <w:lang w:val="es-ES"/>
+              </w:rPr>
+              <w:t>“Cancelar”</w:t>
+            </w:r>
+            <w:r>
+              <w:rPr>
+                <w:rFonts w:ascii="Arial" w:hAnsi="Arial" w:cs="Arial"/>
+                <w:sz w:val="24"/>
+                <w:szCs w:val="24"/>
+                <w:lang w:val="es-ES"/>
+              </w:rPr>
+              <w:t>:</w:t>
             </w:r>
           </w:p>
           <w:p>
@@ -1274,7 +1575,7 @@
               <w:pStyle w:val="Prrafodelista"/>
               <w:numPr>
                 <w:ilvl w:val="0"/>
-                <w:numId w:val="2"/>
+                <w:numId w:val="9"/>
               </w:numPr>
               <w:spacing w:after="0"/>
               <w:jc w:val="both"/>
@@ -1292,7 +1593,7 @@
                 <w:szCs w:val="24"/>
                 <w:lang w:val="es-ES"/>
               </w:rPr>
-              <w:t>El administrador llena los campos faltantes.</w:t>
+              <w:t>El administrador selecciona la opción negativa.</w:t>
             </w:r>
           </w:p>
           <w:p>
@@ -1300,7 +1601,7 @@
               <w:pStyle w:val="Prrafodelista"/>
               <w:numPr>
                 <w:ilvl w:val="0"/>
-                <w:numId w:val="2"/>
+                <w:numId w:val="9"/>
               </w:numPr>
               <w:spacing w:after="0"/>
               <w:jc w:val="both"/>
@@ -1318,25 +1619,7 @@
                 <w:szCs w:val="24"/>
                 <w:lang w:val="es-ES"/>
               </w:rPr>
-              <w:t xml:space="preserve">Regresar al paso </w:t>
-            </w:r>
-            <w:r>
-              <w:rPr>
-                <w:rFonts w:ascii="Arial" w:hAnsi="Arial" w:cs="Arial"/>
-                <w:sz w:val="24"/>
-                <w:szCs w:val="24"/>
-                <w:lang w:val="es-ES"/>
-              </w:rPr>
-              <w:t>5</w:t>
-            </w:r>
-            <w:r>
-              <w:rPr>
-                <w:rFonts w:ascii="Arial" w:hAnsi="Arial" w:cs="Arial"/>
-                <w:sz w:val="24"/>
-                <w:szCs w:val="24"/>
-                <w:lang w:val="es-ES"/>
-              </w:rPr>
-              <w:t xml:space="preserve"> del flujo normal.</w:t>
+              <w:t>El sistema cierra la pregunta.</w:t>
             </w:r>
           </w:p>
           <w:p>
@@ -1357,7 +1640,25 @@
                 <w:szCs w:val="24"/>
                 <w:lang w:val="es-ES"/>
               </w:rPr>
-              <w:t>FIN FA1.</w:t>
+              <w:t>FIN FA</w:t>
+            </w:r>
+            <w:r>
+              <w:rPr>
+                <w:rFonts w:ascii="Arial" w:hAnsi="Arial" w:cs="Arial"/>
+                <w:sz w:val="24"/>
+                <w:szCs w:val="24"/>
+                <w:lang w:val="es-ES"/>
+              </w:rPr>
+              <w:t>1.1</w:t>
+            </w:r>
+            <w:r>
+              <w:rPr>
+                <w:rFonts w:ascii="Arial" w:hAnsi="Arial" w:cs="Arial"/>
+                <w:sz w:val="24"/>
+                <w:szCs w:val="24"/>
+                <w:lang w:val="es-ES"/>
+              </w:rPr>
+              <w:t>.</w:t>
             </w:r>
           </w:p>
           <w:p>
@@ -1390,7 +1691,131 @@
                 <w:szCs w:val="24"/>
                 <w:lang w:val="es-ES"/>
               </w:rPr>
-              <w:t xml:space="preserve">FA2 Existen </w:t>
+              <w:t>FA2 Se selecciona “Cancelar” con campos habilitados:</w:t>
+            </w:r>
+          </w:p>
+          <w:p>
+            <w:pPr>
+              <w:pStyle w:val="Prrafodelista"/>
+              <w:numPr>
+                <w:ilvl w:val="0"/>
+                <w:numId w:val="10"/>
+              </w:numPr>
+              <w:spacing w:after="0"/>
+              <w:jc w:val="both"/>
+              <w:rPr>
+                <w:rFonts w:ascii="Arial" w:hAnsi="Arial" w:cs="Arial"/>
+                <w:sz w:val="24"/>
+                <w:szCs w:val="24"/>
+                <w:lang w:val="es-ES"/>
+              </w:rPr>
+            </w:pPr>
+            <w:r>
+              <w:rPr>
+                <w:rFonts w:ascii="Arial" w:hAnsi="Arial" w:cs="Arial"/>
+                <w:sz w:val="24"/>
+                <w:szCs w:val="24"/>
+                <w:lang w:val="es-ES"/>
+              </w:rPr>
+              <w:t>El sistema deshabilita los campos para volquear la edición de la información.</w:t>
+            </w:r>
+          </w:p>
+          <w:p>
+            <w:pPr>
+              <w:pStyle w:val="Prrafodelista"/>
+              <w:numPr>
+                <w:ilvl w:val="0"/>
+                <w:numId w:val="10"/>
+              </w:numPr>
+              <w:spacing w:after="0"/>
+              <w:jc w:val="both"/>
+              <w:rPr>
+                <w:rFonts w:ascii="Arial" w:hAnsi="Arial" w:cs="Arial"/>
+                <w:sz w:val="24"/>
+                <w:szCs w:val="24"/>
+                <w:lang w:val="es-ES"/>
+              </w:rPr>
+            </w:pPr>
+            <w:r>
+              <w:rPr>
+                <w:rFonts w:ascii="Arial" w:hAnsi="Arial" w:cs="Arial"/>
+                <w:sz w:val="24"/>
+                <w:szCs w:val="24"/>
+                <w:lang w:val="es-ES"/>
+              </w:rPr>
+              <w:t>Volver al paso 1 del flujo normal.</w:t>
+            </w:r>
+          </w:p>
+          <w:p>
+            <w:pPr>
+              <w:spacing w:after="0"/>
+              <w:jc w:val="both"/>
+              <w:rPr>
+                <w:rFonts w:ascii="Arial" w:hAnsi="Arial" w:cs="Arial"/>
+                <w:sz w:val="24"/>
+                <w:szCs w:val="24"/>
+                <w:lang w:val="es-ES"/>
+              </w:rPr>
+            </w:pPr>
+            <w:r>
+              <w:rPr>
+                <w:rFonts w:ascii="Arial" w:hAnsi="Arial" w:cs="Arial"/>
+                <w:sz w:val="24"/>
+                <w:szCs w:val="24"/>
+                <w:lang w:val="es-ES"/>
+              </w:rPr>
+              <w:t>FINFA2.</w:t>
+            </w:r>
+          </w:p>
+          <w:p>
+            <w:pPr>
+              <w:spacing w:after="0"/>
+              <w:jc w:val="both"/>
+              <w:rPr>
+                <w:rFonts w:ascii="Arial" w:hAnsi="Arial" w:cs="Arial"/>
+                <w:sz w:val="24"/>
+                <w:szCs w:val="24"/>
+                <w:lang w:val="es-ES"/>
+              </w:rPr>
+            </w:pPr>
+          </w:p>
+          <w:p>
+            <w:pPr>
+              <w:spacing w:after="0"/>
+              <w:jc w:val="both"/>
+              <w:rPr>
+                <w:rFonts w:ascii="Arial" w:hAnsi="Arial" w:cs="Arial"/>
+                <w:sz w:val="24"/>
+                <w:szCs w:val="24"/>
+                <w:lang w:val="es-ES"/>
+              </w:rPr>
+            </w:pPr>
+            <w:r>
+              <w:rPr>
+                <w:rFonts w:ascii="Arial" w:hAnsi="Arial" w:cs="Arial"/>
+                <w:sz w:val="24"/>
+                <w:szCs w:val="24"/>
+                <w:lang w:val="es-ES"/>
+              </w:rPr>
+              <w:t>FA</w:t>
+            </w:r>
+            <w:r>
+              <w:rPr>
+                <w:rFonts w:ascii="Arial" w:hAnsi="Arial" w:cs="Arial"/>
+                <w:sz w:val="24"/>
+                <w:szCs w:val="24"/>
+                <w:lang w:val="es-ES"/>
+              </w:rPr>
+              <w:t>3</w:t>
+            </w:r>
+            <w:r>
+              <w:rPr>
+                <w:rFonts w:ascii="Arial" w:hAnsi="Arial" w:cs="Arial"/>
+                <w:sz w:val="24"/>
+                <w:szCs w:val="24"/>
+                <w:lang w:val="es-ES"/>
+              </w:rPr>
+              <w:t xml:space="preserve"> Existen </w:t>
             </w:r>
             <w:r>
               <w:rPr>
@@ -1613,7 +2038,16 @@
                 <w:szCs w:val="24"/>
                 <w:lang w:val="es-ES"/>
               </w:rPr>
-              <w:t>2.</w:t>
+              <w:t>3</w:t>
+            </w:r>
+            <w:r>
+              <w:rPr>
+                <w:rFonts w:ascii="Arial" w:hAnsi="Arial" w:cs="Arial"/>
+                <w:sz w:val="24"/>
+                <w:szCs w:val="24"/>
+                <w:lang w:val="es-ES"/>
+              </w:rPr>
+              <w:t>.</w:t>
             </w:r>
           </w:p>
           <w:p>
@@ -1645,7 +2079,25 @@
                 <w:szCs w:val="24"/>
                 <w:lang w:val="es-ES"/>
               </w:rPr>
-              <w:t>FA3 Se introdujo un nombre de usuario y/o correo en uso:</w:t>
+              <w:t>FA</w:t>
+            </w:r>
+            <w:r>
+              <w:rPr>
+                <w:rFonts w:ascii="Arial" w:hAnsi="Arial" w:cs="Arial"/>
+                <w:sz w:val="24"/>
+                <w:szCs w:val="24"/>
+                <w:lang w:val="es-ES"/>
+              </w:rPr>
+              <w:t>4</w:t>
+            </w:r>
+            <w:r>
+              <w:rPr>
+                <w:rFonts w:ascii="Arial" w:hAnsi="Arial" w:cs="Arial"/>
+                <w:sz w:val="24"/>
+                <w:szCs w:val="24"/>
+                <w:lang w:val="es-ES"/>
+              </w:rPr>
+              <w:t xml:space="preserve"> Se introdujo un nombre de usuario y/o correo en uso:</w:t>
             </w:r>
           </w:p>
           <w:p>
@@ -1745,25 +2197,29 @@
                 <w:szCs w:val="24"/>
                 <w:lang w:val="es-ES"/>
               </w:rPr>
-              <w:t xml:space="preserve">El administrador </w:t>
-            </w:r>
-            <w:r>
-              <w:rPr>
-                <w:rFonts w:ascii="Arial" w:hAnsi="Arial" w:cs="Arial"/>
-                <w:sz w:val="24"/>
-                <w:szCs w:val="24"/>
-                <w:lang w:val="es-ES"/>
-              </w:rPr>
-              <w:t>edita la información indicada por el sistema.</w:t>
-            </w:r>
-          </w:p>
-          <w:p>
-            <w:pPr>
-              <w:pStyle w:val="Prrafodelista"/>
-              <w:numPr>
-                <w:ilvl w:val="0"/>
-                <w:numId w:val="3"/>
-              </w:numPr>
+              <w:t xml:space="preserve">Regresar al paso </w:t>
+            </w:r>
+            <w:r>
+              <w:rPr>
+                <w:rFonts w:ascii="Arial" w:hAnsi="Arial" w:cs="Arial"/>
+                <w:sz w:val="24"/>
+                <w:szCs w:val="24"/>
+                <w:lang w:val="es-ES"/>
+              </w:rPr>
+              <w:t>5</w:t>
+            </w:r>
+            <w:r>
+              <w:rPr>
+                <w:rFonts w:ascii="Arial" w:hAnsi="Arial" w:cs="Arial"/>
+                <w:sz w:val="24"/>
+                <w:szCs w:val="24"/>
+                <w:lang w:val="es-ES"/>
+              </w:rPr>
+              <w:t xml:space="preserve"> del flujo normal.</w:t>
+            </w:r>
+          </w:p>
+          <w:p>
+            <w:pPr>
               <w:spacing w:after="0"/>
               <w:rPr>
                 <w:rFonts w:ascii="Arial" w:hAnsi="Arial" w:cs="Arial"/>
@@ -1779,44 +2235,6 @@
                 <w:szCs w:val="24"/>
                 <w:lang w:val="es-ES"/>
               </w:rPr>
-              <w:t xml:space="preserve">Regresar al paso </w:t>
-            </w:r>
-            <w:r>
-              <w:rPr>
-                <w:rFonts w:ascii="Arial" w:hAnsi="Arial" w:cs="Arial"/>
-                <w:sz w:val="24"/>
-                <w:szCs w:val="24"/>
-                <w:lang w:val="es-ES"/>
-              </w:rPr>
-              <w:t>5</w:t>
-            </w:r>
-            <w:r>
-              <w:rPr>
-                <w:rFonts w:ascii="Arial" w:hAnsi="Arial" w:cs="Arial"/>
-                <w:sz w:val="24"/>
-                <w:szCs w:val="24"/>
-                <w:lang w:val="es-ES"/>
-              </w:rPr>
-              <w:t xml:space="preserve"> del flujo normal.</w:t>
-            </w:r>
-          </w:p>
-          <w:p>
-            <w:pPr>
-              <w:spacing w:after="0"/>
-              <w:rPr>
-                <w:rFonts w:ascii="Arial" w:hAnsi="Arial" w:cs="Arial"/>
-                <w:sz w:val="24"/>
-                <w:szCs w:val="24"/>
-                <w:lang w:val="es-ES"/>
-              </w:rPr>
-            </w:pPr>
-            <w:r>
-              <w:rPr>
-                <w:rFonts w:ascii="Arial" w:hAnsi="Arial" w:cs="Arial"/>
-                <w:sz w:val="24"/>
-                <w:szCs w:val="24"/>
-                <w:lang w:val="es-ES"/>
-              </w:rPr>
               <w:t xml:space="preserve">FIN </w:t>
             </w:r>
             <w:r>
@@ -1835,260 +2253,16 @@
                 <w:szCs w:val="24"/>
                 <w:lang w:val="es-ES"/>
               </w:rPr>
-              <w:t>AU3.</w:t>
-            </w:r>
-          </w:p>
-          <w:p>
-            <w:pPr>
-              <w:spacing w:after="0"/>
-              <w:jc w:val="both"/>
-              <w:rPr>
-                <w:rFonts w:ascii="Arial" w:hAnsi="Arial" w:cs="Arial"/>
-                <w:sz w:val="24"/>
-                <w:szCs w:val="24"/>
-                <w:lang w:val="es-ES"/>
-              </w:rPr>
-            </w:pPr>
-          </w:p>
-          <w:p>
-            <w:pPr>
-              <w:spacing w:after="0"/>
-              <w:jc w:val="both"/>
-              <w:rPr>
-                <w:rFonts w:ascii="Arial" w:hAnsi="Arial" w:cs="Arial"/>
-                <w:sz w:val="24"/>
-                <w:szCs w:val="24"/>
-                <w:lang w:val="es-ES"/>
-              </w:rPr>
-            </w:pPr>
-            <w:r>
-              <w:rPr>
-                <w:rFonts w:ascii="Arial" w:hAnsi="Arial" w:cs="Arial"/>
-                <w:sz w:val="24"/>
-                <w:szCs w:val="24"/>
-                <w:lang w:val="es-ES"/>
-              </w:rPr>
-              <w:t>FA4 Se selecciona</w:t>
-            </w:r>
-            <w:r>
-              <w:rPr>
-                <w:rFonts w:ascii="Arial" w:hAnsi="Arial" w:cs="Arial"/>
-                <w:sz w:val="24"/>
-                <w:szCs w:val="24"/>
-                <w:lang w:val="es-ES"/>
-              </w:rPr>
-              <w:t xml:space="preserve"> la opción</w:t>
-            </w:r>
-            <w:r>
-              <w:rPr>
-                <w:rFonts w:ascii="Arial" w:hAnsi="Arial" w:cs="Arial"/>
-                <w:sz w:val="24"/>
-                <w:szCs w:val="24"/>
-                <w:lang w:val="es-ES"/>
-              </w:rPr>
-              <w:t xml:space="preserve"> “Cancelar”:</w:t>
-            </w:r>
-          </w:p>
-          <w:p>
-            <w:pPr>
-              <w:pStyle w:val="Prrafodelista"/>
-              <w:numPr>
-                <w:ilvl w:val="0"/>
-                <w:numId w:val="6"/>
-              </w:numPr>
-              <w:spacing w:after="0"/>
-              <w:jc w:val="both"/>
-              <w:rPr>
-                <w:rFonts w:ascii="Arial" w:hAnsi="Arial" w:cs="Arial"/>
-                <w:sz w:val="24"/>
-                <w:szCs w:val="24"/>
-                <w:lang w:val="es-ES"/>
-              </w:rPr>
-            </w:pPr>
-            <w:r>
-              <w:rPr>
-                <w:rFonts w:ascii="Arial" w:hAnsi="Arial" w:cs="Arial"/>
-                <w:sz w:val="24"/>
-                <w:szCs w:val="24"/>
-                <w:lang w:val="es-ES"/>
-              </w:rPr>
-              <w:t xml:space="preserve">El sistema </w:t>
-            </w:r>
-            <w:r>
-              <w:rPr>
-                <w:rFonts w:ascii="Arial" w:hAnsi="Arial" w:cs="Arial"/>
-                <w:sz w:val="24"/>
-                <w:szCs w:val="24"/>
-                <w:lang w:val="es-ES"/>
-              </w:rPr>
-              <w:t>pregunta si esta seguro que desea cancelar la operación, mostrando las opciones “Sí” y “No”.</w:t>
-            </w:r>
-          </w:p>
-          <w:p>
-            <w:pPr>
-              <w:pStyle w:val="Prrafodelista"/>
-              <w:numPr>
-                <w:ilvl w:val="0"/>
-                <w:numId w:val="6"/>
-              </w:numPr>
-              <w:spacing w:after="0"/>
-              <w:jc w:val="both"/>
-              <w:rPr>
-                <w:rFonts w:ascii="Arial" w:hAnsi="Arial" w:cs="Arial"/>
-                <w:sz w:val="24"/>
-                <w:szCs w:val="24"/>
-                <w:lang w:val="es-ES"/>
-              </w:rPr>
-            </w:pPr>
-            <w:r>
-              <w:rPr>
-                <w:rFonts w:ascii="Arial" w:hAnsi="Arial" w:cs="Arial"/>
-                <w:sz w:val="24"/>
-                <w:szCs w:val="24"/>
-                <w:lang w:val="es-ES"/>
-              </w:rPr>
-              <w:t>El administrador selecciona la opción afirmativa (ver FA5).</w:t>
-            </w:r>
-          </w:p>
-          <w:p>
-            <w:pPr>
-              <w:pStyle w:val="Prrafodelista"/>
-              <w:numPr>
-                <w:ilvl w:val="0"/>
-                <w:numId w:val="6"/>
-              </w:numPr>
-              <w:spacing w:after="0"/>
-              <w:jc w:val="both"/>
-              <w:rPr>
-                <w:rFonts w:ascii="Arial" w:hAnsi="Arial" w:cs="Arial"/>
-                <w:sz w:val="24"/>
-                <w:szCs w:val="24"/>
-                <w:lang w:val="es-ES"/>
-              </w:rPr>
-            </w:pPr>
-            <w:r>
-              <w:rPr>
-                <w:rFonts w:ascii="Arial" w:hAnsi="Arial" w:cs="Arial"/>
-                <w:sz w:val="24"/>
-                <w:szCs w:val="24"/>
-                <w:lang w:val="es-ES"/>
-              </w:rPr>
-              <w:t>El sistema cierra la pregunta, permanece con la información anterior y vuelve a deshabilitar los campos.</w:t>
-            </w:r>
-          </w:p>
-          <w:p>
-            <w:pPr>
-              <w:spacing w:after="0"/>
-              <w:jc w:val="both"/>
-              <w:rPr>
-                <w:rFonts w:ascii="Arial" w:hAnsi="Arial" w:cs="Arial"/>
-                <w:sz w:val="24"/>
-                <w:szCs w:val="24"/>
-                <w:lang w:val="es-ES"/>
-              </w:rPr>
-            </w:pPr>
-            <w:r>
-              <w:rPr>
-                <w:rFonts w:ascii="Arial" w:hAnsi="Arial" w:cs="Arial"/>
-                <w:sz w:val="24"/>
-                <w:szCs w:val="24"/>
-                <w:lang w:val="es-ES"/>
-              </w:rPr>
-              <w:t>FIN FA4.</w:t>
-            </w:r>
-          </w:p>
-          <w:p>
-            <w:pPr>
-              <w:spacing w:after="0"/>
-              <w:jc w:val="both"/>
-              <w:rPr>
-                <w:rFonts w:ascii="Arial" w:hAnsi="Arial" w:cs="Arial"/>
-                <w:sz w:val="24"/>
-                <w:szCs w:val="24"/>
-                <w:lang w:val="es-ES"/>
-              </w:rPr>
-            </w:pPr>
-          </w:p>
-          <w:p>
-            <w:pPr>
-              <w:spacing w:after="0"/>
-              <w:jc w:val="both"/>
-              <w:rPr>
-                <w:rFonts w:ascii="Arial" w:hAnsi="Arial" w:cs="Arial"/>
-                <w:sz w:val="24"/>
-                <w:szCs w:val="24"/>
-                <w:lang w:val="es-ES"/>
-              </w:rPr>
-            </w:pPr>
-            <w:r>
-              <w:rPr>
-                <w:rFonts w:ascii="Arial" w:hAnsi="Arial" w:cs="Arial"/>
-                <w:sz w:val="24"/>
-                <w:szCs w:val="24"/>
-                <w:lang w:val="es-ES"/>
-              </w:rPr>
-              <w:t>FA5 Se selecciona la opción negativa:</w:t>
-            </w:r>
-          </w:p>
-          <w:p>
-            <w:pPr>
-              <w:pStyle w:val="Prrafodelista"/>
-              <w:numPr>
-                <w:ilvl w:val="0"/>
-                <w:numId w:val="9"/>
-              </w:numPr>
-              <w:spacing w:after="0"/>
-              <w:jc w:val="both"/>
-              <w:rPr>
-                <w:rFonts w:ascii="Arial" w:hAnsi="Arial" w:cs="Arial"/>
-                <w:sz w:val="24"/>
-                <w:szCs w:val="24"/>
-                <w:lang w:val="es-ES"/>
-              </w:rPr>
-            </w:pPr>
-            <w:r>
-              <w:rPr>
-                <w:rFonts w:ascii="Arial" w:hAnsi="Arial" w:cs="Arial"/>
-                <w:sz w:val="24"/>
-                <w:szCs w:val="24"/>
-                <w:lang w:val="es-ES"/>
-              </w:rPr>
-              <w:t xml:space="preserve">El administrador selecciona la opción </w:t>
-            </w:r>
-            <w:r>
-              <w:rPr>
-                <w:rFonts w:ascii="Arial" w:hAnsi="Arial" w:cs="Arial"/>
-                <w:sz w:val="24"/>
-                <w:szCs w:val="24"/>
-                <w:lang w:val="es-ES"/>
-              </w:rPr>
-              <w:t>negativa.</w:t>
-            </w:r>
-          </w:p>
-          <w:p>
-            <w:pPr>
-              <w:pStyle w:val="Prrafodelista"/>
-              <w:numPr>
-                <w:ilvl w:val="0"/>
-                <w:numId w:val="9"/>
-              </w:numPr>
-              <w:spacing w:after="0"/>
-              <w:jc w:val="both"/>
-              <w:rPr>
-                <w:rFonts w:ascii="Arial" w:hAnsi="Arial" w:cs="Arial"/>
-                <w:sz w:val="24"/>
-                <w:szCs w:val="24"/>
-                <w:lang w:val="es-ES"/>
-              </w:rPr>
-            </w:pPr>
-            <w:r>
-              <w:rPr>
-                <w:rFonts w:ascii="Arial" w:hAnsi="Arial" w:cs="Arial"/>
-                <w:sz w:val="24"/>
-                <w:szCs w:val="24"/>
-                <w:lang w:val="es-ES"/>
-              </w:rPr>
-              <w:t>El sistema cierra la pregunta</w:t>
+              <w:t>A</w:t>
+            </w:r>
+            <w:r>
+              <w:rPr>
+                <w:rFonts w:ascii="Arial" w:hAnsi="Arial" w:cs="Arial"/>
+                <w:sz w:val="24"/>
+                <w:szCs w:val="24"/>
+                <w:lang w:val="es-ES"/>
+              </w:rPr>
+              <w:t>4</w:t>
             </w:r>
             <w:r>
               <w:rPr>
@@ -2099,41 +2273,6 @@
               </w:rPr>
               <w:t>.</w:t>
             </w:r>
-          </w:p>
-          <w:p>
-            <w:pPr>
-              <w:spacing w:after="0"/>
-              <w:jc w:val="both"/>
-              <w:rPr>
-                <w:rFonts w:ascii="Arial" w:hAnsi="Arial" w:cs="Arial"/>
-                <w:sz w:val="24"/>
-                <w:szCs w:val="24"/>
-                <w:lang w:val="es-ES"/>
-              </w:rPr>
-            </w:pPr>
-            <w:r>
-              <w:rPr>
-                <w:rFonts w:ascii="Arial" w:hAnsi="Arial" w:cs="Arial"/>
-                <w:sz w:val="24"/>
-                <w:szCs w:val="24"/>
-                <w:lang w:val="es-ES"/>
-              </w:rPr>
-              <w:t>FIN FA5.</w:t>
-            </w:r>
-            <w:bookmarkStart w:id="0" w:name="_GoBack"/>
-            <w:bookmarkEnd w:id="0"/>
-          </w:p>
-          <w:p>
-            <w:pPr>
-              <w:spacing w:after="0"/>
-              <w:jc w:val="both"/>
-              <w:rPr>
-                <w:rFonts w:ascii="Arial" w:hAnsi="Arial" w:cs="Arial"/>
-                <w:sz w:val="24"/>
-                <w:szCs w:val="24"/>
-                <w:lang w:val="es-ES"/>
-              </w:rPr>
-            </w:pPr>
           </w:p>
         </w:tc>
       </w:tr>
@@ -2203,7 +2342,115 @@
                 <w:sz w:val="24"/>
                 <w:szCs w:val="24"/>
               </w:rPr>
-              <w:t>N/A</w:t>
+              <w:t>EX1 El servidor no responde:</w:t>
+            </w:r>
+          </w:p>
+          <w:p>
+            <w:pPr>
+              <w:pStyle w:val="Prrafodelista"/>
+              <w:numPr>
+                <w:ilvl w:val="0"/>
+                <w:numId w:val="12"/>
+              </w:numPr>
+              <w:spacing w:after="0"/>
+              <w:jc w:val="both"/>
+              <w:rPr>
+                <w:rFonts w:ascii="Arial" w:hAnsi="Arial" w:cs="Arial"/>
+                <w:sz w:val="24"/>
+                <w:szCs w:val="24"/>
+              </w:rPr>
+            </w:pPr>
+            <w:r>
+              <w:rPr>
+                <w:rFonts w:ascii="Arial" w:hAnsi="Arial" w:cs="Arial"/>
+                <w:sz w:val="24"/>
+                <w:szCs w:val="24"/>
+              </w:rPr>
+              <w:t>El sistema</w:t>
+            </w:r>
+            <w:r>
+              <w:rPr>
+                <w:rFonts w:ascii="Arial" w:hAnsi="Arial" w:cs="Arial"/>
+                <w:sz w:val="24"/>
+                <w:szCs w:val="24"/>
+              </w:rPr>
+              <w:t xml:space="preserve"> muestra un mensaje</w:t>
+            </w:r>
+            <w:r>
+              <w:rPr>
+                <w:rFonts w:ascii="Arial" w:hAnsi="Arial" w:cs="Arial"/>
+                <w:sz w:val="24"/>
+                <w:szCs w:val="24"/>
+              </w:rPr>
+              <w:t xml:space="preserve"> con la opción “Aceptar”, indicando que no se pudo acceder al servidor.</w:t>
+            </w:r>
+          </w:p>
+          <w:p>
+            <w:pPr>
+              <w:pStyle w:val="Prrafodelista"/>
+              <w:numPr>
+                <w:ilvl w:val="0"/>
+                <w:numId w:val="12"/>
+              </w:numPr>
+              <w:spacing w:after="0"/>
+              <w:jc w:val="both"/>
+              <w:rPr>
+                <w:rFonts w:ascii="Arial" w:hAnsi="Arial" w:cs="Arial"/>
+                <w:sz w:val="24"/>
+                <w:szCs w:val="24"/>
+              </w:rPr>
+            </w:pPr>
+            <w:r>
+              <w:rPr>
+                <w:rFonts w:ascii="Arial" w:hAnsi="Arial" w:cs="Arial"/>
+                <w:sz w:val="24"/>
+                <w:szCs w:val="24"/>
+              </w:rPr>
+              <w:lastRenderedPageBreak/>
+              <w:t>El administrador selecciona la opción “Aceptar”.</w:t>
+            </w:r>
+          </w:p>
+          <w:p>
+            <w:pPr>
+              <w:pStyle w:val="Prrafodelista"/>
+              <w:numPr>
+                <w:ilvl w:val="0"/>
+                <w:numId w:val="12"/>
+              </w:numPr>
+              <w:spacing w:after="0"/>
+              <w:jc w:val="both"/>
+              <w:rPr>
+                <w:rFonts w:ascii="Arial" w:hAnsi="Arial" w:cs="Arial"/>
+                <w:sz w:val="24"/>
+                <w:szCs w:val="24"/>
+              </w:rPr>
+            </w:pPr>
+            <w:r>
+              <w:rPr>
+                <w:rFonts w:ascii="Arial" w:hAnsi="Arial" w:cs="Arial"/>
+                <w:sz w:val="24"/>
+                <w:szCs w:val="24"/>
+              </w:rPr>
+              <w:t>El sistema cierra el mensaje.</w:t>
+            </w:r>
+          </w:p>
+          <w:p>
+            <w:pPr>
+              <w:spacing w:after="0"/>
+              <w:jc w:val="both"/>
+              <w:rPr>
+                <w:rFonts w:ascii="Arial" w:hAnsi="Arial" w:cs="Arial"/>
+                <w:sz w:val="24"/>
+                <w:szCs w:val="24"/>
+              </w:rPr>
+            </w:pPr>
+            <w:r>
+              <w:rPr>
+                <w:rFonts w:ascii="Arial" w:hAnsi="Arial" w:cs="Arial"/>
+                <w:sz w:val="24"/>
+                <w:szCs w:val="24"/>
+              </w:rPr>
+              <w:t>FINM EX1.</w:t>
             </w:r>
           </w:p>
         </w:tc>
@@ -2242,6 +2489,7 @@
                 <w:szCs w:val="24"/>
                 <w:lang w:val="es-ES"/>
               </w:rPr>
+              <w:lastRenderedPageBreak/>
               <w:t>Postcondiciones:</w:t>
             </w:r>
           </w:p>
@@ -2350,7 +2598,29 @@
                 <w:szCs w:val="24"/>
                 <w:lang w:val="es-ES"/>
               </w:rPr>
-              <w:t>(relación Include)</w:t>
+              <w:t xml:space="preserve">(relación </w:t>
+            </w:r>
+            <w:proofErr w:type="spellStart"/>
+            <w:r>
+              <w:rPr>
+                <w:rFonts w:ascii="Arial" w:hAnsi="Arial" w:cs="Arial"/>
+                <w:b/>
+                <w:sz w:val="24"/>
+                <w:szCs w:val="24"/>
+                <w:lang w:val="es-ES"/>
+              </w:rPr>
+              <w:t>Include</w:t>
+            </w:r>
+            <w:proofErr w:type="spellEnd"/>
+            <w:r>
+              <w:rPr>
+                <w:rFonts w:ascii="Arial" w:hAnsi="Arial" w:cs="Arial"/>
+                <w:b/>
+                <w:sz w:val="24"/>
+                <w:szCs w:val="24"/>
+                <w:lang w:val="es-ES"/>
+              </w:rPr>
+              <w:t>)</w:t>
             </w:r>
           </w:p>
         </w:tc>
@@ -2384,6 +2654,8 @@
               </w:rPr>
               <w:t>N/A</w:t>
             </w:r>
+            <w:bookmarkStart w:id="0" w:name="_GoBack"/>
+            <w:bookmarkEnd w:id="0"/>
           </w:p>
         </w:tc>
       </w:tr>
@@ -2442,7 +2714,29 @@
                 <w:szCs w:val="24"/>
                 <w:lang w:val="es-ES"/>
               </w:rPr>
-              <w:t>(relación Extend)</w:t>
+              <w:t xml:space="preserve">(relación </w:t>
+            </w:r>
+            <w:proofErr w:type="spellStart"/>
+            <w:r>
+              <w:rPr>
+                <w:rFonts w:ascii="Arial" w:hAnsi="Arial" w:cs="Arial"/>
+                <w:b/>
+                <w:sz w:val="24"/>
+                <w:szCs w:val="24"/>
+                <w:lang w:val="es-ES"/>
+              </w:rPr>
+              <w:t>Extend</w:t>
+            </w:r>
+            <w:proofErr w:type="spellEnd"/>
+            <w:r>
+              <w:rPr>
+                <w:rFonts w:ascii="Arial" w:hAnsi="Arial" w:cs="Arial"/>
+                <w:b/>
+                <w:sz w:val="24"/>
+                <w:szCs w:val="24"/>
+                <w:lang w:val="es-ES"/>
+              </w:rPr>
+              <w:t>)</w:t>
             </w:r>
           </w:p>
         </w:tc>
@@ -2764,6 +3058,184 @@
     </w:lvl>
   </w:abstractNum>
   <w:abstractNum w:abstractNumId="3" w15:restartNumberingAfterBreak="0">
+    <w:nsid w:val="16B0205B"/>
+    <w:multiLevelType w:val="hybridMultilevel"/>
+    <w:tmpl w:val="85988430"/>
+    <w:lvl w:ilvl="0" w:tplc="080A000F">
+      <w:start w:val="1"/>
+      <w:numFmt w:val="decimal"/>
+      <w:lvlText w:val="%1."/>
+      <w:lvlJc w:val="left"/>
+      <w:pPr>
+        <w:ind w:left="720" w:hanging="360"/>
+      </w:pPr>
+      <w:rPr>
+        <w:rFonts w:hint="default"/>
+      </w:rPr>
+    </w:lvl>
+    <w:lvl w:ilvl="1" w:tplc="080A0019" w:tentative="1">
+      <w:start w:val="1"/>
+      <w:numFmt w:val="lowerLetter"/>
+      <w:lvlText w:val="%2."/>
+      <w:lvlJc w:val="left"/>
+      <w:pPr>
+        <w:ind w:left="1440" w:hanging="360"/>
+      </w:pPr>
+    </w:lvl>
+    <w:lvl w:ilvl="2" w:tplc="080A001B" w:tentative="1">
+      <w:start w:val="1"/>
+      <w:numFmt w:val="lowerRoman"/>
+      <w:lvlText w:val="%3."/>
+      <w:lvlJc w:val="right"/>
+      <w:pPr>
+        <w:ind w:left="2160" w:hanging="180"/>
+      </w:pPr>
+    </w:lvl>
+    <w:lvl w:ilvl="3" w:tplc="080A000F" w:tentative="1">
+      <w:start w:val="1"/>
+      <w:numFmt w:val="decimal"/>
+      <w:lvlText w:val="%4."/>
+      <w:lvlJc w:val="left"/>
+      <w:pPr>
+        <w:ind w:left="2880" w:hanging="360"/>
+      </w:pPr>
+    </w:lvl>
+    <w:lvl w:ilvl="4" w:tplc="080A0019" w:tentative="1">
+      <w:start w:val="1"/>
+      <w:numFmt w:val="lowerLetter"/>
+      <w:lvlText w:val="%5."/>
+      <w:lvlJc w:val="left"/>
+      <w:pPr>
+        <w:ind w:left="3600" w:hanging="360"/>
+      </w:pPr>
+    </w:lvl>
+    <w:lvl w:ilvl="5" w:tplc="080A001B" w:tentative="1">
+      <w:start w:val="1"/>
+      <w:numFmt w:val="lowerRoman"/>
+      <w:lvlText w:val="%6."/>
+      <w:lvlJc w:val="right"/>
+      <w:pPr>
+        <w:ind w:left="4320" w:hanging="180"/>
+      </w:pPr>
+    </w:lvl>
+    <w:lvl w:ilvl="6" w:tplc="080A000F" w:tentative="1">
+      <w:start w:val="1"/>
+      <w:numFmt w:val="decimal"/>
+      <w:lvlText w:val="%7."/>
+      <w:lvlJc w:val="left"/>
+      <w:pPr>
+        <w:ind w:left="5040" w:hanging="360"/>
+      </w:pPr>
+    </w:lvl>
+    <w:lvl w:ilvl="7" w:tplc="080A0019" w:tentative="1">
+      <w:start w:val="1"/>
+      <w:numFmt w:val="lowerLetter"/>
+      <w:lvlText w:val="%8."/>
+      <w:lvlJc w:val="left"/>
+      <w:pPr>
+        <w:ind w:left="5760" w:hanging="360"/>
+      </w:pPr>
+    </w:lvl>
+    <w:lvl w:ilvl="8" w:tplc="080A001B" w:tentative="1">
+      <w:start w:val="1"/>
+      <w:numFmt w:val="lowerRoman"/>
+      <w:lvlText w:val="%9."/>
+      <w:lvlJc w:val="right"/>
+      <w:pPr>
+        <w:ind w:left="6480" w:hanging="180"/>
+      </w:pPr>
+    </w:lvl>
+  </w:abstractNum>
+  <w:abstractNum w:abstractNumId="4" w15:restartNumberingAfterBreak="0">
+    <w:nsid w:val="1B542403"/>
+    <w:multiLevelType w:val="hybridMultilevel"/>
+    <w:tmpl w:val="072CA2C0"/>
+    <w:lvl w:ilvl="0" w:tplc="080A000F">
+      <w:start w:val="1"/>
+      <w:numFmt w:val="decimal"/>
+      <w:lvlText w:val="%1."/>
+      <w:lvlJc w:val="left"/>
+      <w:pPr>
+        <w:ind w:left="720" w:hanging="360"/>
+      </w:pPr>
+      <w:rPr>
+        <w:rFonts w:hint="default"/>
+      </w:rPr>
+    </w:lvl>
+    <w:lvl w:ilvl="1" w:tplc="080A0019" w:tentative="1">
+      <w:start w:val="1"/>
+      <w:numFmt w:val="lowerLetter"/>
+      <w:lvlText w:val="%2."/>
+      <w:lvlJc w:val="left"/>
+      <w:pPr>
+        <w:ind w:left="1440" w:hanging="360"/>
+      </w:pPr>
+    </w:lvl>
+    <w:lvl w:ilvl="2" w:tplc="080A001B" w:tentative="1">
+      <w:start w:val="1"/>
+      <w:numFmt w:val="lowerRoman"/>
+      <w:lvlText w:val="%3."/>
+      <w:lvlJc w:val="right"/>
+      <w:pPr>
+        <w:ind w:left="2160" w:hanging="180"/>
+      </w:pPr>
+    </w:lvl>
+    <w:lvl w:ilvl="3" w:tplc="080A000F" w:tentative="1">
+      <w:start w:val="1"/>
+      <w:numFmt w:val="decimal"/>
+      <w:lvlText w:val="%4."/>
+      <w:lvlJc w:val="left"/>
+      <w:pPr>
+        <w:ind w:left="2880" w:hanging="360"/>
+      </w:pPr>
+    </w:lvl>
+    <w:lvl w:ilvl="4" w:tplc="080A0019" w:tentative="1">
+      <w:start w:val="1"/>
+      <w:numFmt w:val="lowerLetter"/>
+      <w:lvlText w:val="%5."/>
+      <w:lvlJc w:val="left"/>
+      <w:pPr>
+        <w:ind w:left="3600" w:hanging="360"/>
+      </w:pPr>
+    </w:lvl>
+    <w:lvl w:ilvl="5" w:tplc="080A001B" w:tentative="1">
+      <w:start w:val="1"/>
+      <w:numFmt w:val="lowerRoman"/>
+      <w:lvlText w:val="%6."/>
+      <w:lvlJc w:val="right"/>
+      <w:pPr>
+        <w:ind w:left="4320" w:hanging="180"/>
+      </w:pPr>
+    </w:lvl>
+    <w:lvl w:ilvl="6" w:tplc="080A000F" w:tentative="1">
+      <w:start w:val="1"/>
+      <w:numFmt w:val="decimal"/>
+      <w:lvlText w:val="%7."/>
+      <w:lvlJc w:val="left"/>
+      <w:pPr>
+        <w:ind w:left="5040" w:hanging="360"/>
+      </w:pPr>
+    </w:lvl>
+    <w:lvl w:ilvl="7" w:tplc="080A0019" w:tentative="1">
+      <w:start w:val="1"/>
+      <w:numFmt w:val="lowerLetter"/>
+      <w:lvlText w:val="%8."/>
+      <w:lvlJc w:val="left"/>
+      <w:pPr>
+        <w:ind w:left="5760" w:hanging="360"/>
+      </w:pPr>
+    </w:lvl>
+    <w:lvl w:ilvl="8" w:tplc="080A001B" w:tentative="1">
+      <w:start w:val="1"/>
+      <w:numFmt w:val="lowerRoman"/>
+      <w:lvlText w:val="%9."/>
+      <w:lvlJc w:val="right"/>
+      <w:pPr>
+        <w:ind w:left="6480" w:hanging="180"/>
+      </w:pPr>
+    </w:lvl>
+  </w:abstractNum>
+  <w:abstractNum w:abstractNumId="5" w15:restartNumberingAfterBreak="0">
     <w:nsid w:val="1D3A790A"/>
     <w:multiLevelType w:val="hybridMultilevel"/>
     <w:tmpl w:val="9DD6AD58"/>
@@ -2852,7 +3324,7 @@
       </w:pPr>
     </w:lvl>
   </w:abstractNum>
-  <w:abstractNum w:abstractNumId="4" w15:restartNumberingAfterBreak="0">
+  <w:abstractNum w:abstractNumId="6" w15:restartNumberingAfterBreak="0">
     <w:nsid w:val="26AA10FF"/>
     <w:multiLevelType w:val="hybridMultilevel"/>
     <w:tmpl w:val="F774A83C"/>
@@ -2941,7 +3413,7 @@
       </w:pPr>
     </w:lvl>
   </w:abstractNum>
-  <w:abstractNum w:abstractNumId="5" w15:restartNumberingAfterBreak="0">
+  <w:abstractNum w:abstractNumId="7" w15:restartNumberingAfterBreak="0">
     <w:nsid w:val="2E065E9B"/>
     <w:multiLevelType w:val="hybridMultilevel"/>
     <w:tmpl w:val="123E11FC"/>
@@ -3030,7 +3502,7 @@
       </w:pPr>
     </w:lvl>
   </w:abstractNum>
-  <w:abstractNum w:abstractNumId="6" w15:restartNumberingAfterBreak="0">
+  <w:abstractNum w:abstractNumId="8" w15:restartNumberingAfterBreak="0">
     <w:nsid w:val="2E5066C4"/>
     <w:multiLevelType w:val="hybridMultilevel"/>
     <w:tmpl w:val="3378EE02"/>
@@ -3119,7 +3591,7 @@
       </w:pPr>
     </w:lvl>
   </w:abstractNum>
-  <w:abstractNum w:abstractNumId="7" w15:restartNumberingAfterBreak="0">
+  <w:abstractNum w:abstractNumId="9" w15:restartNumberingAfterBreak="0">
     <w:nsid w:val="39EE1046"/>
     <w:multiLevelType w:val="hybridMultilevel"/>
     <w:tmpl w:val="F7F642C8"/>
@@ -3208,10 +3680,99 @@
       </w:pPr>
     </w:lvl>
   </w:abstractNum>
-  <w:abstractNum w:abstractNumId="8" w15:restartNumberingAfterBreak="0">
+  <w:abstractNum w:abstractNumId="10" w15:restartNumberingAfterBreak="0">
     <w:nsid w:val="5372752F"/>
     <w:multiLevelType w:val="hybridMultilevel"/>
     <w:tmpl w:val="4D841E48"/>
+    <w:lvl w:ilvl="0" w:tplc="080A000F">
+      <w:start w:val="1"/>
+      <w:numFmt w:val="decimal"/>
+      <w:lvlText w:val="%1."/>
+      <w:lvlJc w:val="left"/>
+      <w:pPr>
+        <w:ind w:left="720" w:hanging="360"/>
+      </w:pPr>
+      <w:rPr>
+        <w:rFonts w:hint="default"/>
+      </w:rPr>
+    </w:lvl>
+    <w:lvl w:ilvl="1" w:tplc="080A0019" w:tentative="1">
+      <w:start w:val="1"/>
+      <w:numFmt w:val="lowerLetter"/>
+      <w:lvlText w:val="%2."/>
+      <w:lvlJc w:val="left"/>
+      <w:pPr>
+        <w:ind w:left="1440" w:hanging="360"/>
+      </w:pPr>
+    </w:lvl>
+    <w:lvl w:ilvl="2" w:tplc="080A001B" w:tentative="1">
+      <w:start w:val="1"/>
+      <w:numFmt w:val="lowerRoman"/>
+      <w:lvlText w:val="%3."/>
+      <w:lvlJc w:val="right"/>
+      <w:pPr>
+        <w:ind w:left="2160" w:hanging="180"/>
+      </w:pPr>
+    </w:lvl>
+    <w:lvl w:ilvl="3" w:tplc="080A000F" w:tentative="1">
+      <w:start w:val="1"/>
+      <w:numFmt w:val="decimal"/>
+      <w:lvlText w:val="%4."/>
+      <w:lvlJc w:val="left"/>
+      <w:pPr>
+        <w:ind w:left="2880" w:hanging="360"/>
+      </w:pPr>
+    </w:lvl>
+    <w:lvl w:ilvl="4" w:tplc="080A0019" w:tentative="1">
+      <w:start w:val="1"/>
+      <w:numFmt w:val="lowerLetter"/>
+      <w:lvlText w:val="%5."/>
+      <w:lvlJc w:val="left"/>
+      <w:pPr>
+        <w:ind w:left="3600" w:hanging="360"/>
+      </w:pPr>
+    </w:lvl>
+    <w:lvl w:ilvl="5" w:tplc="080A001B" w:tentative="1">
+      <w:start w:val="1"/>
+      <w:numFmt w:val="lowerRoman"/>
+      <w:lvlText w:val="%6."/>
+      <w:lvlJc w:val="right"/>
+      <w:pPr>
+        <w:ind w:left="4320" w:hanging="180"/>
+      </w:pPr>
+    </w:lvl>
+    <w:lvl w:ilvl="6" w:tplc="080A000F" w:tentative="1">
+      <w:start w:val="1"/>
+      <w:numFmt w:val="decimal"/>
+      <w:lvlText w:val="%7."/>
+      <w:lvlJc w:val="left"/>
+      <w:pPr>
+        <w:ind w:left="5040" w:hanging="360"/>
+      </w:pPr>
+    </w:lvl>
+    <w:lvl w:ilvl="7" w:tplc="080A0019" w:tentative="1">
+      <w:start w:val="1"/>
+      <w:numFmt w:val="lowerLetter"/>
+      <w:lvlText w:val="%8."/>
+      <w:lvlJc w:val="left"/>
+      <w:pPr>
+        <w:ind w:left="5760" w:hanging="360"/>
+      </w:pPr>
+    </w:lvl>
+    <w:lvl w:ilvl="8" w:tplc="080A001B" w:tentative="1">
+      <w:start w:val="1"/>
+      <w:numFmt w:val="lowerRoman"/>
+      <w:lvlText w:val="%9."/>
+      <w:lvlJc w:val="right"/>
+      <w:pPr>
+        <w:ind w:left="6480" w:hanging="180"/>
+      </w:pPr>
+    </w:lvl>
+  </w:abstractNum>
+  <w:abstractNum w:abstractNumId="11" w15:restartNumberingAfterBreak="0">
+    <w:nsid w:val="5EBA4D56"/>
+    <w:multiLevelType w:val="hybridMultilevel"/>
+    <w:tmpl w:val="C77A2E3A"/>
     <w:lvl w:ilvl="0" w:tplc="080A000F">
       <w:start w:val="1"/>
       <w:numFmt w:val="decimal"/>
@@ -3301,13 +3862,13 @@
     <w:abstractNumId w:val="2"/>
   </w:num>
   <w:num w:numId="2">
-    <w:abstractNumId w:val="8"/>
+    <w:abstractNumId w:val="10"/>
   </w:num>
   <w:num w:numId="3">
-    <w:abstractNumId w:val="5"/>
+    <w:abstractNumId w:val="7"/>
   </w:num>
   <w:num w:numId="4">
-    <w:abstractNumId w:val="6"/>
+    <w:abstractNumId w:val="8"/>
   </w:num>
   <w:num w:numId="5">
     <w:abstractNumId w:val="1"/>
@@ -3316,13 +3877,22 @@
     <w:abstractNumId w:val="0"/>
   </w:num>
   <w:num w:numId="7">
-    <w:abstractNumId w:val="3"/>
+    <w:abstractNumId w:val="5"/>
   </w:num>
   <w:num w:numId="8">
-    <w:abstractNumId w:val="7"/>
+    <w:abstractNumId w:val="9"/>
   </w:num>
   <w:num w:numId="9">
+    <w:abstractNumId w:val="6"/>
+  </w:num>
+  <w:num w:numId="10">
+    <w:abstractNumId w:val="11"/>
+  </w:num>
+  <w:num w:numId="11">
     <w:abstractNumId w:val="4"/>
+  </w:num>
+  <w:num w:numId="12">
+    <w:abstractNumId w:val="3"/>
   </w:num>
 </w:numbering>
 </file>
@@ -3986,6 +4556,7 @@
   <w:rsids>
     <w:rsidRoot w:val="00421673"/>
     <w:rsid w:val="002142ED"/>
+    <w:rsid w:val="00306B7B"/>
     <w:rsid w:val="003C49F1"/>
     <w:rsid w:val="00421673"/>
     <w:rsid w:val="00E20996"/>

--- a/CU02_desc.docx
+++ b/CU02_desc.docx
@@ -687,27 +687,7 @@
                 <w:szCs w:val="24"/>
                 <w:lang w:val="es-ES"/>
               </w:rPr>
-              <w:t xml:space="preserve">se encuentra en la </w:t>
-            </w:r>
-            <w:proofErr w:type="spellStart"/>
-            <w:r>
-              <w:rPr>
-                <w:rFonts w:ascii="Arial" w:hAnsi="Arial" w:cs="Arial"/>
-                <w:sz w:val="24"/>
-                <w:szCs w:val="24"/>
-                <w:lang w:val="es-ES"/>
-              </w:rPr>
-              <w:t>GUIBuscarEmpledo</w:t>
-            </w:r>
-            <w:proofErr w:type="spellEnd"/>
-            <w:r>
-              <w:rPr>
-                <w:rFonts w:ascii="Arial" w:hAnsi="Arial" w:cs="Arial"/>
-                <w:sz w:val="24"/>
-                <w:szCs w:val="24"/>
-                <w:lang w:val="es-ES"/>
-              </w:rPr>
-              <w:t xml:space="preserve"> y </w:t>
+              <w:t xml:space="preserve">se encuentra en la GUIBuscarEmpledo y </w:t>
             </w:r>
             <w:r>
               <w:rPr>
@@ -1353,25 +1333,7 @@
                 <w:szCs w:val="24"/>
                 <w:lang w:val="es-ES"/>
               </w:rPr>
-              <w:t>FA</w:t>
-            </w:r>
-            <w:r>
-              <w:rPr>
-                <w:rFonts w:ascii="Arial" w:hAnsi="Arial" w:cs="Arial"/>
-                <w:sz w:val="24"/>
-                <w:szCs w:val="24"/>
-                <w:lang w:val="es-ES"/>
-              </w:rPr>
-              <w:t xml:space="preserve">1 </w:t>
-            </w:r>
-            <w:r>
-              <w:rPr>
-                <w:rFonts w:ascii="Arial" w:hAnsi="Arial" w:cs="Arial"/>
-                <w:sz w:val="24"/>
-                <w:szCs w:val="24"/>
-                <w:lang w:val="es-ES"/>
-              </w:rPr>
-              <w:t>Se selecciona la opción “Cancelar”:</w:t>
+              <w:t>FA1 Se selecciona la opción “Cancelar”:</w:t>
             </w:r>
           </w:p>
           <w:p>
@@ -1480,25 +1442,7 @@
                 <w:szCs w:val="24"/>
                 <w:lang w:val="es-ES"/>
               </w:rPr>
-              <w:t>FIN FA</w:t>
-            </w:r>
-            <w:r>
-              <w:rPr>
-                <w:rFonts w:ascii="Arial" w:hAnsi="Arial" w:cs="Arial"/>
-                <w:sz w:val="24"/>
-                <w:szCs w:val="24"/>
-                <w:lang w:val="es-ES"/>
-              </w:rPr>
-              <w:t>1</w:t>
-            </w:r>
-            <w:r>
-              <w:rPr>
-                <w:rFonts w:ascii="Arial" w:hAnsi="Arial" w:cs="Arial"/>
-                <w:sz w:val="24"/>
-                <w:szCs w:val="24"/>
-                <w:lang w:val="es-ES"/>
-              </w:rPr>
-              <w:t>.</w:t>
+              <w:t>FIN FA1.</w:t>
             </w:r>
           </w:p>
           <w:p>
@@ -1531,25 +1475,7 @@
                 <w:szCs w:val="24"/>
                 <w:lang w:val="es-ES"/>
               </w:rPr>
-              <w:t>FA</w:t>
-            </w:r>
-            <w:r>
-              <w:rPr>
-                <w:rFonts w:ascii="Arial" w:hAnsi="Arial" w:cs="Arial"/>
-                <w:sz w:val="24"/>
-                <w:szCs w:val="24"/>
-                <w:lang w:val="es-ES"/>
-              </w:rPr>
-              <w:t>1.1</w:t>
-            </w:r>
-            <w:r>
-              <w:rPr>
-                <w:rFonts w:ascii="Arial" w:hAnsi="Arial" w:cs="Arial"/>
-                <w:sz w:val="24"/>
-                <w:szCs w:val="24"/>
-                <w:lang w:val="es-ES"/>
-              </w:rPr>
-              <w:t xml:space="preserve"> Se selecciona la opción </w:t>
+              <w:t xml:space="preserve">FA1.1 Se selecciona la opción </w:t>
             </w:r>
             <w:r>
               <w:rPr>
@@ -1640,25 +1566,7 @@
                 <w:szCs w:val="24"/>
                 <w:lang w:val="es-ES"/>
               </w:rPr>
-              <w:t>FIN FA</w:t>
-            </w:r>
-            <w:r>
-              <w:rPr>
-                <w:rFonts w:ascii="Arial" w:hAnsi="Arial" w:cs="Arial"/>
-                <w:sz w:val="24"/>
-                <w:szCs w:val="24"/>
-                <w:lang w:val="es-ES"/>
-              </w:rPr>
-              <w:t>1.1</w:t>
-            </w:r>
-            <w:r>
-              <w:rPr>
-                <w:rFonts w:ascii="Arial" w:hAnsi="Arial" w:cs="Arial"/>
-                <w:sz w:val="24"/>
-                <w:szCs w:val="24"/>
-                <w:lang w:val="es-ES"/>
-              </w:rPr>
-              <w:t>.</w:t>
+              <w:t>FIN FA1.1.</w:t>
             </w:r>
           </w:p>
           <w:p>
@@ -1717,7 +1625,27 @@
                 <w:szCs w:val="24"/>
                 <w:lang w:val="es-ES"/>
               </w:rPr>
-              <w:t>El sistema deshabilita los campos para volquear la edición de la información.</w:t>
+              <w:t xml:space="preserve">El sistema deshabilita los campos para </w:t>
+            </w:r>
+            <w:r>
+              <w:rPr>
+                <w:rFonts w:ascii="Arial" w:hAnsi="Arial" w:cs="Arial"/>
+                <w:sz w:val="24"/>
+                <w:szCs w:val="24"/>
+                <w:lang w:val="es-ES"/>
+              </w:rPr>
+              <w:t>blo</w:t>
+            </w:r>
+            <w:bookmarkStart w:id="0" w:name="_GoBack"/>
+            <w:bookmarkEnd w:id="0"/>
+            <w:r>
+              <w:rPr>
+                <w:rFonts w:ascii="Arial" w:hAnsi="Arial" w:cs="Arial"/>
+                <w:sz w:val="24"/>
+                <w:szCs w:val="24"/>
+                <w:lang w:val="es-ES"/>
+              </w:rPr>
+              <w:t>quear la edición de la información.</w:t>
             </w:r>
           </w:p>
           <w:p>
@@ -2598,29 +2526,7 @@
                 <w:szCs w:val="24"/>
                 <w:lang w:val="es-ES"/>
               </w:rPr>
-              <w:t xml:space="preserve">(relación </w:t>
-            </w:r>
-            <w:proofErr w:type="spellStart"/>
-            <w:r>
-              <w:rPr>
-                <w:rFonts w:ascii="Arial" w:hAnsi="Arial" w:cs="Arial"/>
-                <w:b/>
-                <w:sz w:val="24"/>
-                <w:szCs w:val="24"/>
-                <w:lang w:val="es-ES"/>
-              </w:rPr>
-              <w:t>Include</w:t>
-            </w:r>
-            <w:proofErr w:type="spellEnd"/>
-            <w:r>
-              <w:rPr>
-                <w:rFonts w:ascii="Arial" w:hAnsi="Arial" w:cs="Arial"/>
-                <w:b/>
-                <w:sz w:val="24"/>
-                <w:szCs w:val="24"/>
-                <w:lang w:val="es-ES"/>
-              </w:rPr>
-              <w:t>)</w:t>
+              <w:t>(relación Include)</w:t>
             </w:r>
           </w:p>
         </w:tc>
@@ -2654,8 +2560,6 @@
               </w:rPr>
               <w:t>N/A</w:t>
             </w:r>
-            <w:bookmarkStart w:id="0" w:name="_GoBack"/>
-            <w:bookmarkEnd w:id="0"/>
           </w:p>
         </w:tc>
       </w:tr>
@@ -2714,29 +2618,7 @@
                 <w:szCs w:val="24"/>
                 <w:lang w:val="es-ES"/>
               </w:rPr>
-              <w:t xml:space="preserve">(relación </w:t>
-            </w:r>
-            <w:proofErr w:type="spellStart"/>
-            <w:r>
-              <w:rPr>
-                <w:rFonts w:ascii="Arial" w:hAnsi="Arial" w:cs="Arial"/>
-                <w:b/>
-                <w:sz w:val="24"/>
-                <w:szCs w:val="24"/>
-                <w:lang w:val="es-ES"/>
-              </w:rPr>
-              <w:t>Extend</w:t>
-            </w:r>
-            <w:proofErr w:type="spellEnd"/>
-            <w:r>
-              <w:rPr>
-                <w:rFonts w:ascii="Arial" w:hAnsi="Arial" w:cs="Arial"/>
-                <w:b/>
-                <w:sz w:val="24"/>
-                <w:szCs w:val="24"/>
-                <w:lang w:val="es-ES"/>
-              </w:rPr>
-              <w:t>)</w:t>
+              <w:t>(relación Extend)</w:t>
             </w:r>
           </w:p>
         </w:tc>
@@ -4559,6 +4441,7 @@
     <w:rsid w:val="00306B7B"/>
     <w:rsid w:val="003C49F1"/>
     <w:rsid w:val="00421673"/>
+    <w:rsid w:val="00D54C00"/>
     <w:rsid w:val="00E20996"/>
     <w:rsid w:val="00E278D2"/>
   </w:rsids>
